--- a/in_prac_smx_m08_uf2_Eina de control de versions GIT_grupb_2122 (1).docx
+++ b/in_prac_smx_m08_uf2_Eina de control de versions GIT_grupb_2122 (1).docx
@@ -3299,6 +3299,89 @@
           <w:b/>
         </w:rPr>
       </w:pPr>
+      <w:r>
+        <w:rPr>
+          <w:noProof/>
+        </w:rPr>
+        <w:drawing>
+          <wp:inline distT="0" distB="0" distL="0" distR="0" wp14:anchorId="0062EDBB" wp14:editId="02F8A782">
+            <wp:extent cx="2514600" cy="800100"/>
+            <wp:effectExtent l="0" t="0" r="0" b="0"/>
+            <wp:docPr id="1" name="Imagen 1"/>
+            <wp:cNvGraphicFramePr>
+              <a:graphicFrameLocks xmlns:a="http://schemas.openxmlformats.org/drawingml/2006/main" noChangeAspect="1"/>
+            </wp:cNvGraphicFramePr>
+            <a:graphic xmlns:a="http://schemas.openxmlformats.org/drawingml/2006/main">
+              <a:graphicData uri="http://schemas.openxmlformats.org/drawingml/2006/picture">
+                <pic:pic xmlns:pic="http://schemas.openxmlformats.org/drawingml/2006/picture">
+                  <pic:nvPicPr>
+                    <pic:cNvPr id="1" name=""/>
+                    <pic:cNvPicPr/>
+                  </pic:nvPicPr>
+                  <pic:blipFill>
+                    <a:blip r:embed="rId13"/>
+                    <a:stretch>
+                      <a:fillRect/>
+                    </a:stretch>
+                  </pic:blipFill>
+                  <pic:spPr>
+                    <a:xfrm>
+                      <a:off x="0" y="0"/>
+                      <a:ext cx="2514600" cy="800100"/>
+                    </a:xfrm>
+                    <a:prstGeom prst="rect">
+                      <a:avLst/>
+                    </a:prstGeom>
+                  </pic:spPr>
+                </pic:pic>
+              </a:graphicData>
+            </a:graphic>
+          </wp:inline>
+        </w:drawing>
+      </w:r>
+      <w:r>
+        <w:rPr>
+          <w:noProof/>
+        </w:rPr>
+        <w:t xml:space="preserve"> </w:t>
+      </w:r>
+      <w:r>
+        <w:drawing>
+          <wp:inline distT="0" distB="0" distL="0" distR="0" wp14:anchorId="2894953E" wp14:editId="672E395F">
+            <wp:extent cx="2981325" cy="866775"/>
+            <wp:effectExtent l="0" t="0" r="9525" b="9525"/>
+            <wp:docPr id="2" name="Imagen 2"/>
+            <wp:cNvGraphicFramePr>
+              <a:graphicFrameLocks xmlns:a="http://schemas.openxmlformats.org/drawingml/2006/main" noChangeAspect="1"/>
+            </wp:cNvGraphicFramePr>
+            <a:graphic xmlns:a="http://schemas.openxmlformats.org/drawingml/2006/main">
+              <a:graphicData uri="http://schemas.openxmlformats.org/drawingml/2006/picture">
+                <pic:pic xmlns:pic="http://schemas.openxmlformats.org/drawingml/2006/picture">
+                  <pic:nvPicPr>
+                    <pic:cNvPr id="1" name=""/>
+                    <pic:cNvPicPr/>
+                  </pic:nvPicPr>
+                  <pic:blipFill>
+                    <a:blip r:embed="rId14"/>
+                    <a:stretch>
+                      <a:fillRect/>
+                    </a:stretch>
+                  </pic:blipFill>
+                  <pic:spPr>
+                    <a:xfrm>
+                      <a:off x="0" y="0"/>
+                      <a:ext cx="2981325" cy="866775"/>
+                    </a:xfrm>
+                    <a:prstGeom prst="rect">
+                      <a:avLst/>
+                    </a:prstGeom>
+                  </pic:spPr>
+                </pic:pic>
+              </a:graphicData>
+            </a:graphic>
+          </wp:inline>
+        </w:drawing>
+      </w:r>
     </w:p>
     <w:p>
       <w:pPr>
@@ -3368,7 +3451,39 @@
           <w:sz w:val="22"/>
           <w:szCs w:val="22"/>
         </w:rPr>
-        <w:t xml:space="preserve"> que està a la pràctica dins aquesta carpeta i descomprimeix-los (eliminant posteriorment el </w:t>
+        <w:t xml:space="preserve"> que està a la pràctica dins aquesta carpeta</w:t>
+      </w:r>
+      <w:r>
+        <w:rPr>
+          <w:rFonts w:ascii="Liberation Sans" w:eastAsia="Liberation Sans" w:hAnsi="Liberation Sans" w:cs="Liberation Sans"/>
+          <w:sz w:val="22"/>
+          <w:szCs w:val="22"/>
+        </w:rPr>
+        <w:t xml:space="preserve"> </w:t>
+      </w:r>
+      <w:r>
+        <w:rPr>
+          <w:rFonts w:ascii="Liberation Sans" w:eastAsia="Liberation Sans" w:hAnsi="Liberation Sans" w:cs="Liberation Sans"/>
+          <w:sz w:val="22"/>
+          <w:szCs w:val="22"/>
+        </w:rPr>
+        <w:t>i</w:t>
+      </w:r>
+      <w:r>
+        <w:rPr>
+          <w:rFonts w:ascii="Liberation Sans" w:eastAsia="Liberation Sans" w:hAnsi="Liberation Sans" w:cs="Liberation Sans"/>
+          <w:sz w:val="22"/>
+          <w:szCs w:val="22"/>
+        </w:rPr>
+        <w:t xml:space="preserve"> </w:t>
+      </w:r>
+      <w:r>
+        <w:rPr>
+          <w:rFonts w:ascii="Liberation Sans" w:eastAsia="Liberation Sans" w:hAnsi="Liberation Sans" w:cs="Liberation Sans"/>
+          <w:sz w:val="22"/>
+          <w:szCs w:val="22"/>
+        </w:rPr>
+        <w:t xml:space="preserve">descomprimeix-los (eliminant posteriorment el </w:t>
       </w:r>
       <w:proofErr w:type="spellStart"/>
       <w:r>
@@ -3715,9 +3830,46 @@
         <w:spacing w:before="283" w:after="0" w:line="288" w:lineRule="auto"/>
         <w:rPr>
           <w:rFonts w:ascii="Liberation Sans" w:eastAsia="Liberation Sans" w:hAnsi="Liberation Sans" w:cs="Liberation Sans"/>
-          <w:b/>
-        </w:rPr>
-      </w:pPr>
+          <w:bCs/>
+        </w:rPr>
+      </w:pPr>
+      <w:r>
+        <w:rPr>
+          <w:rFonts w:ascii="Liberation Sans" w:eastAsia="Liberation Sans" w:hAnsi="Liberation Sans" w:cs="Liberation Sans"/>
+          <w:bCs/>
+        </w:rPr>
+        <w:t>Sí,</w:t>
+      </w:r>
+      <w:r>
+        <w:rPr>
+          <w:rFonts w:ascii="Liberation Sans" w:eastAsia="Liberation Sans" w:hAnsi="Liberation Sans" w:cs="Liberation Sans"/>
+          <w:bCs/>
+        </w:rPr>
+        <w:t xml:space="preserve"> </w:t>
+      </w:r>
+      <w:r>
+        <w:rPr>
+          <w:rFonts w:ascii="Liberation Sans" w:eastAsia="Liberation Sans" w:hAnsi="Liberation Sans" w:cs="Liberation Sans"/>
+          <w:bCs/>
+        </w:rPr>
+        <w:t xml:space="preserve">perquè tots els canvis són en una versió gràfica i el </w:t>
+      </w:r>
+      <w:proofErr w:type="spellStart"/>
+      <w:r>
+        <w:rPr>
+          <w:rFonts w:ascii="Liberation Sans" w:eastAsia="Liberation Sans" w:hAnsi="Liberation Sans" w:cs="Liberation Sans"/>
+          <w:bCs/>
+        </w:rPr>
+        <w:t>GitKraken</w:t>
+      </w:r>
+      <w:proofErr w:type="spellEnd"/>
+      <w:r>
+        <w:rPr>
+          <w:rFonts w:ascii="Liberation Sans" w:eastAsia="Liberation Sans" w:hAnsi="Liberation Sans" w:cs="Liberation Sans"/>
+          <w:bCs/>
+        </w:rPr>
+        <w:t xml:space="preserve"> el detecta per defecte.</w:t>
+      </w:r>
     </w:p>
     <w:p>
       <w:pPr>
@@ -3969,7 +4121,6 @@
           <w:sz w:val="22"/>
           <w:szCs w:val="22"/>
         </w:rPr>
-        <w:lastRenderedPageBreak/>
         <w:t xml:space="preserve">Obriu el fitxer </w:t>
       </w:r>
       <w:r>
@@ -5067,7 +5218,7 @@
         </w:rPr>
         <w:t xml:space="preserve"> diferents i poseu-los dins aquesta carpeta (podeu treure </w:t>
       </w:r>
-      <w:hyperlink r:id="rId13">
+      <w:hyperlink r:id="rId15">
         <w:r>
           <w:rPr>
             <w:rFonts w:ascii="Liberation Sans" w:eastAsia="Liberation Sans" w:hAnsi="Liberation Sans" w:cs="Liberation Sans"/>
@@ -5285,6 +5436,7 @@
           <w:sz w:val="22"/>
           <w:szCs w:val="22"/>
         </w:rPr>
+        <w:lastRenderedPageBreak/>
         <w:t>jpg</w:t>
       </w:r>
       <w:proofErr w:type="spellEnd"/>
@@ -5351,16 +5503,7 @@
           <w:sz w:val="22"/>
           <w:szCs w:val="22"/>
         </w:rPr>
-        <w:t xml:space="preserve">. No és gens </w:t>
-      </w:r>
-      <w:r>
-        <w:rPr>
-          <w:rFonts w:ascii="Liberation Sans" w:eastAsia="Liberation Sans" w:hAnsi="Liberation Sans" w:cs="Liberation Sans"/>
-          <w:sz w:val="22"/>
-          <w:szCs w:val="22"/>
-        </w:rPr>
-        <w:lastRenderedPageBreak/>
-        <w:t>important el text, no cal que quedi igual, com si us el voleu inventar.</w:t>
+        <w:t>. No és gens important el text, no cal que quedi igual, com si us el voleu inventar.</w:t>
       </w:r>
     </w:p>
     <w:p>
@@ -5600,7 +5743,7 @@
                     <pic:cNvPicPr preferRelativeResize="0"/>
                   </pic:nvPicPr>
                   <pic:blipFill>
-                    <a:blip r:embed="rId14"/>
+                    <a:blip r:embed="rId16"/>
                     <a:srcRect/>
                     <a:stretch>
                       <a:fillRect/>
@@ -6439,7 +6582,6 @@
           <w:sz w:val="22"/>
           <w:szCs w:val="22"/>
         </w:rPr>
-        <w:lastRenderedPageBreak/>
         <w:t>Afegeix una nova línia inventada a la pàgina principal (</w:t>
       </w:r>
       <w:r>
@@ -7225,7 +7367,7 @@
         </w:rPr>
         <w:t xml:space="preserve">s </w:t>
       </w:r>
-      <w:hyperlink r:id="rId15">
+      <w:hyperlink r:id="rId17">
         <w:r>
           <w:rPr>
             <w:rFonts w:ascii="Liberation Sans" w:eastAsia="Liberation Sans" w:hAnsi="Liberation Sans" w:cs="Liberation Sans"/>
@@ -7397,6 +7539,7 @@
           <w:sz w:val="22"/>
           <w:szCs w:val="22"/>
         </w:rPr>
+        <w:lastRenderedPageBreak/>
         <w:t xml:space="preserve">Afegeix la nova regió de </w:t>
       </w:r>
       <w:proofErr w:type="spellStart"/>
@@ -7425,7 +7568,6 @@
           <w:sz w:val="22"/>
           <w:szCs w:val="22"/>
         </w:rPr>
-        <w:lastRenderedPageBreak/>
         <w:t>hoenn</w:t>
       </w:r>
       <w:proofErr w:type="spellEnd"/>
@@ -7455,7 +7597,7 @@
         </w:rPr>
         <w:t xml:space="preserve"> </w:t>
       </w:r>
-      <w:hyperlink r:id="rId16">
+      <w:hyperlink r:id="rId18">
         <w:r>
           <w:rPr>
             <w:rFonts w:ascii="Liberation Sans" w:eastAsia="Liberation Sans" w:hAnsi="Liberation Sans" w:cs="Liberation Sans"/>
@@ -8210,9 +8352,9 @@
       </w:pPr>
     </w:p>
     <w:sectPr>
-      <w:headerReference w:type="default" r:id="rId17"/>
-      <w:footerReference w:type="default" r:id="rId18"/>
-      <w:footerReference w:type="first" r:id="rId19"/>
+      <w:headerReference w:type="default" r:id="rId19"/>
+      <w:footerReference w:type="default" r:id="rId20"/>
+      <w:footerReference w:type="first" r:id="rId21"/>
       <w:pgSz w:w="11906" w:h="16838"/>
       <w:pgMar w:top="1417" w:right="707" w:bottom="2823" w:left="993" w:header="720" w:footer="1417" w:gutter="0"/>
       <w:pgNumType w:start="1"/>
